--- a/Labfiles/Solution/DP-200.8/DP-200-Lab08-Ex01_answers.docx
+++ b/Labfiles/Solution/DP-200.8/DP-200-Lab08-Ex01_answers.docx
@@ -117,6 +117,7 @@
       <w:r>
         <w:rPr>
           <w:rFonts w:ascii="Segoe UI" w:hAnsi="Segoe UI" w:cs="Segoe UI"/>
+          <w:noProof/>
         </w:rPr>
         <w:drawing>
           <wp:inline distT="0" distB="0" distL="0" distR="0" wp14:anchorId="0177DDE8" wp14:editId="376338B1">
@@ -148,7 +149,7 @@
                     </pic:cNvPicPr>
                   </pic:nvPicPr>
                   <pic:blipFill>
-                    <a:blip r:embed="rId4" cstate="print">
+                    <a:blip r:embed="rId6" cstate="print">
                       <a:extLst>
                         <a:ext uri="{28A0092B-C50C-407E-A947-70E740481C1C}">
                           <a14:useLocalDpi xmlns:a14="http://schemas.microsoft.com/office/drawing/2010/main" val="0"/>
@@ -169,7 +170,6 @@
                       <a:avLst/>
                     </a:prstGeom>
                     <a:noFill/>
-                    <a:extLst/>
                   </pic:spPr>
                 </pic:pic>
               </a:graphicData>
@@ -602,21 +602,7 @@
               <w:rPr>
                 <w:rFonts w:ascii="Segoe UI" w:hAnsi="Segoe UI" w:cs="Segoe UI"/>
               </w:rPr>
-              <w:t xml:space="preserve"> file with </w:t>
-            </w:r>
-            <w:proofErr w:type="gramStart"/>
-            <w:r>
-              <w:rPr>
-                <w:rFonts w:ascii="Segoe UI" w:hAnsi="Segoe UI" w:cs="Segoe UI"/>
-              </w:rPr>
-              <w:t>a</w:t>
-            </w:r>
-            <w:proofErr w:type="gramEnd"/>
-            <w:r>
-              <w:rPr>
-                <w:rFonts w:ascii="Segoe UI" w:hAnsi="Segoe UI" w:cs="Segoe UI"/>
-              </w:rPr>
-              <w:t xml:space="preserve"> </w:t>
+              <w:t xml:space="preserve"> file with a </w:t>
             </w:r>
             <w:proofErr w:type="spellStart"/>
             <w:r>
@@ -925,7 +911,35 @@
               <w:rPr>
                 <w:rFonts w:ascii="Segoe UI" w:hAnsi="Segoe UI" w:cs="Segoe UI"/>
               </w:rPr>
-              <w:t>Application accounts security (Twitter API)</w:t>
+              <w:t>Application accounts security (</w:t>
+            </w:r>
+            <w:r>
+              <w:rPr>
+                <w:rFonts w:ascii="Segoe UI" w:hAnsi="Segoe UI" w:cs="Segoe UI"/>
+              </w:rPr>
+              <w:t xml:space="preserve">Telecom </w:t>
+            </w:r>
+            <w:proofErr w:type="spellStart"/>
+            <w:r>
+              <w:rPr>
+                <w:rFonts w:ascii="Segoe UI" w:hAnsi="Segoe UI" w:cs="Segoe UI"/>
+              </w:rPr>
+              <w:t>datagenerator</w:t>
+            </w:r>
+            <w:proofErr w:type="spellEnd"/>
+            <w:r>
+              <w:rPr>
+                <w:rFonts w:ascii="Segoe UI" w:hAnsi="Segoe UI" w:cs="Segoe UI"/>
+              </w:rPr>
+              <w:t xml:space="preserve"> or </w:t>
+            </w:r>
+            <w:bookmarkStart w:id="0" w:name="_GoBack"/>
+            <w:bookmarkEnd w:id="0"/>
+            <w:r>
+              <w:rPr>
+                <w:rFonts w:ascii="Segoe UI" w:hAnsi="Segoe UI" w:cs="Segoe UI"/>
+              </w:rPr>
+              <w:t>Twitter API)</w:t>
             </w:r>
           </w:p>
         </w:tc>
@@ -973,28 +987,13 @@
         <w:rPr>
           <w:rFonts w:ascii="Segoe UI" w:hAnsi="Segoe UI" w:cs="Segoe UI"/>
         </w:rPr>
-        <w:lastRenderedPageBreak/>
         <w:t>Which security layers have we not dealt with in this course?</w:t>
       </w:r>
       <w:r>
         <w:rPr>
           <w:rFonts w:ascii="Segoe UI" w:hAnsi="Segoe UI" w:cs="Segoe UI"/>
         </w:rPr>
-        <w:t xml:space="preserve"> Can you </w:t>
-      </w:r>
-      <w:proofErr w:type="gramStart"/>
-      <w:r>
-        <w:rPr>
-          <w:rFonts w:ascii="Segoe UI" w:hAnsi="Segoe UI" w:cs="Segoe UI"/>
-        </w:rPr>
-        <w:t>make a suggestion</w:t>
-      </w:r>
-      <w:proofErr w:type="gramEnd"/>
-      <w:r>
-        <w:rPr>
-          <w:rFonts w:ascii="Segoe UI" w:hAnsi="Segoe UI" w:cs="Segoe UI"/>
-        </w:rPr>
-        <w:t xml:space="preserve"> of what you would do in this area?</w:t>
+        <w:t xml:space="preserve"> Can you make a suggestion of what you would do in this area?</w:t>
       </w:r>
     </w:p>
     <w:p>
@@ -1250,8 +1249,6 @@
               </w:rPr>
               <w:t>Work with Azure Engineers to restrict the permission to Compute resources such as Databricks</w:t>
             </w:r>
-            <w:bookmarkStart w:id="0" w:name="_GoBack"/>
-            <w:bookmarkEnd w:id="0"/>
           </w:p>
         </w:tc>
       </w:tr>
@@ -1299,6 +1296,56 @@
     </w:sectPr>
   </w:body>
 </w:document>
+</file>
+
+<file path=word/endnotes.xml><?xml version="1.0" encoding="utf-8"?>
+<w:endnotes xmlns:wpc="http://schemas.microsoft.com/office/word/2010/wordprocessingCanvas" xmlns:cx="http://schemas.microsoft.com/office/drawing/2014/chartex" xmlns:cx1="http://schemas.microsoft.com/office/drawing/2015/9/8/chartex" xmlns:cx2="http://schemas.microsoft.com/office/drawing/2015/10/21/chartex" xmlns:cx3="http://schemas.microsoft.com/office/drawing/2016/5/9/chartex" xmlns:cx4="http://schemas.microsoft.com/office/drawing/2016/5/10/chartex" xmlns:cx5="http://schemas.microsoft.com/office/drawing/2016/5/11/chartex" xmlns:cx6="http://schemas.microsoft.com/office/drawing/2016/5/12/chartex" xmlns:cx7="http://schemas.microsoft.com/office/drawing/2016/5/13/chartex" xmlns:cx8="http://schemas.microsoft.com/office/drawing/2016/5/14/chartex" xmlns:mc="http://schemas.openxmlformats.org/markup-compatibility/2006" xmlns:aink="http://schemas.microsoft.com/office/drawing/2016/ink" xmlns:am3d="http://schemas.microsoft.com/office/drawing/2017/model3d" xmlns:o="urn:schemas-microsoft-com:office:office" xmlns:r="http://schemas.openxmlformats.org/officeDocument/2006/relationships" xmlns:m="http://schemas.openxmlformats.org/officeDocument/2006/math" xmlns:v="urn:schemas-microsoft-com:vml" xmlns:wp14="http://schemas.microsoft.com/office/word/2010/wordprocessingDrawing" xmlns:wp="http://schemas.openxmlformats.org/drawingml/2006/wordprocessingDrawing" xmlns:w10="urn:schemas-microsoft-com:office:word" xmlns:w="http://schemas.openxmlformats.org/wordprocessingml/2006/main" xmlns:w14="http://schemas.microsoft.com/office/word/2010/wordml" xmlns:w15="http://schemas.microsoft.com/office/word/2012/wordml" xmlns:w16cid="http://schemas.microsoft.com/office/word/2016/wordml/cid" xmlns:w16se="http://schemas.microsoft.com/office/word/2015/wordml/symex" xmlns:wpg="http://schemas.microsoft.com/office/word/2010/wordprocessingGroup" xmlns:wpi="http://schemas.microsoft.com/office/word/2010/wordprocessingInk" xmlns:wne="http://schemas.microsoft.com/office/word/2006/wordml" xmlns:wps="http://schemas.microsoft.com/office/word/2010/wordprocessingShape" mc:Ignorable="w14 w15 w16se w16cid wp14">
+  <w:endnote w:type="separator" w:id="-1">
+    <w:p>
+      <w:pPr>
+        <w:spacing w:after="0" w:line="240" w:lineRule="auto"/>
+      </w:pPr>
+      <w:r>
+        <w:separator/>
+      </w:r>
+    </w:p>
+  </w:endnote>
+  <w:endnote w:type="continuationSeparator" w:id="0">
+    <w:p>
+      <w:pPr>
+        <w:spacing w:after="0" w:line="240" w:lineRule="auto"/>
+      </w:pPr>
+      <w:r>
+        <w:continuationSeparator/>
+      </w:r>
+    </w:p>
+  </w:endnote>
+</w:endnotes>
+</file>
+
+<file path=word/footnotes.xml><?xml version="1.0" encoding="utf-8"?>
+<w:footnotes xmlns:wpc="http://schemas.microsoft.com/office/word/2010/wordprocessingCanvas" xmlns:cx="http://schemas.microsoft.com/office/drawing/2014/chartex" xmlns:cx1="http://schemas.microsoft.com/office/drawing/2015/9/8/chartex" xmlns:cx2="http://schemas.microsoft.com/office/drawing/2015/10/21/chartex" xmlns:cx3="http://schemas.microsoft.com/office/drawing/2016/5/9/chartex" xmlns:cx4="http://schemas.microsoft.com/office/drawing/2016/5/10/chartex" xmlns:cx5="http://schemas.microsoft.com/office/drawing/2016/5/11/chartex" xmlns:cx6="http://schemas.microsoft.com/office/drawing/2016/5/12/chartex" xmlns:cx7="http://schemas.microsoft.com/office/drawing/2016/5/13/chartex" xmlns:cx8="http://schemas.microsoft.com/office/drawing/2016/5/14/chartex" xmlns:mc="http://schemas.openxmlformats.org/markup-compatibility/2006" xmlns:aink="http://schemas.microsoft.com/office/drawing/2016/ink" xmlns:am3d="http://schemas.microsoft.com/office/drawing/2017/model3d" xmlns:o="urn:schemas-microsoft-com:office:office" xmlns:r="http://schemas.openxmlformats.org/officeDocument/2006/relationships" xmlns:m="http://schemas.openxmlformats.org/officeDocument/2006/math" xmlns:v="urn:schemas-microsoft-com:vml" xmlns:wp14="http://schemas.microsoft.com/office/word/2010/wordprocessingDrawing" xmlns:wp="http://schemas.openxmlformats.org/drawingml/2006/wordprocessingDrawing" xmlns:w10="urn:schemas-microsoft-com:office:word" xmlns:w="http://schemas.openxmlformats.org/wordprocessingml/2006/main" xmlns:w14="http://schemas.microsoft.com/office/word/2010/wordml" xmlns:w15="http://schemas.microsoft.com/office/word/2012/wordml" xmlns:w16cid="http://schemas.microsoft.com/office/word/2016/wordml/cid" xmlns:w16se="http://schemas.microsoft.com/office/word/2015/wordml/symex" xmlns:wpg="http://schemas.microsoft.com/office/word/2010/wordprocessingGroup" xmlns:wpi="http://schemas.microsoft.com/office/word/2010/wordprocessingInk" xmlns:wne="http://schemas.microsoft.com/office/word/2006/wordml" xmlns:wps="http://schemas.microsoft.com/office/word/2010/wordprocessingShape" mc:Ignorable="w14 w15 w16se w16cid wp14">
+  <w:footnote w:type="separator" w:id="-1">
+    <w:p>
+      <w:pPr>
+        <w:spacing w:after="0" w:line="240" w:lineRule="auto"/>
+      </w:pPr>
+      <w:r>
+        <w:separator/>
+      </w:r>
+    </w:p>
+  </w:footnote>
+  <w:footnote w:type="continuationSeparator" w:id="0">
+    <w:p>
+      <w:pPr>
+        <w:spacing w:after="0" w:line="240" w:lineRule="auto"/>
+      </w:pPr>
+      <w:r>
+        <w:continuationSeparator/>
+      </w:r>
+    </w:p>
+  </w:footnote>
+</w:footnotes>
 </file>
 
 <file path=word/styles.xml><?xml version="1.0" encoding="utf-8"?>
@@ -1768,6 +1815,7 @@
   <w:style w:type="character" w:default="1" w:styleId="DefaultParagraphFont">
     <w:name w:val="Default Paragraph Font"/>
     <w:uiPriority w:val="1"/>
+    <w:semiHidden/>
     <w:unhideWhenUsed/>
   </w:style>
   <w:style w:type="table" w:default="1" w:styleId="TableNormal">
